--- a/Documentacao/documentacao-bhealth-rayans.docx
+++ b/Documentacao/documentacao-bhealth-rayans.docx
@@ -612,29 +612,7 @@
           <w:szCs w:val="20"/>
           <w:lang w:eastAsia="pt-BR"/>
         </w:rPr>
-        <w:t xml:space="preserve">Foram </w:t>
-      </w:r>
-      <w:proofErr w:type="gramStart"/>
-      <w:r>
-        <w:rPr>
-          <w:rFonts w:ascii="Arial" w:eastAsia="Times New Roman" w:hAnsi="Arial" w:cs="Arial"/>
-          <w:color w:val="24292F"/>
-          <w:sz w:val="20"/>
-          <w:szCs w:val="20"/>
-          <w:lang w:eastAsia="pt-BR"/>
-        </w:rPr>
-        <w:t>desenvolvidos</w:t>
-      </w:r>
-      <w:proofErr w:type="gramEnd"/>
-      <w:r>
-        <w:rPr>
-          <w:rFonts w:ascii="Arial" w:eastAsia="Times New Roman" w:hAnsi="Arial" w:cs="Arial"/>
-          <w:color w:val="24292F"/>
-          <w:sz w:val="20"/>
-          <w:szCs w:val="20"/>
-          <w:lang w:eastAsia="pt-BR"/>
-        </w:rPr>
-        <w:t xml:space="preserve"> duas soluções baseadas na mesma arquitetura, porém com implementações diferentes.</w:t>
+        <w:t>Foram desenvolvidos duas soluções baseadas na mesma arquitetura, porém com implementações diferentes.</w:t>
       </w:r>
     </w:p>
     <w:p>
@@ -1178,6 +1156,160 @@
         </w:rPr>
         <w:t>Toda infra/sistemas são mantidos pela empresa.</w:t>
       </w:r>
+    </w:p>
+    <w:p>
+      <w:pPr>
+        <w:pStyle w:val="PargrafodaLista"/>
+        <w:numPr>
+          <w:ilvl w:val="0"/>
+          <w:numId w:val="3"/>
+        </w:numPr>
+        <w:autoSpaceDE w:val="0"/>
+        <w:autoSpaceDN w:val="0"/>
+        <w:adjustRightInd w:val="0"/>
+        <w:spacing w:after="0" w:line="240" w:lineRule="auto"/>
+        <w:rPr>
+          <w:rFonts w:ascii="Arial" w:eastAsia="Times New Roman" w:hAnsi="Arial" w:cs="Arial"/>
+          <w:color w:val="24292F"/>
+          <w:sz w:val="20"/>
+          <w:szCs w:val="20"/>
+          <w:lang w:eastAsia="pt-BR"/>
+        </w:rPr>
+      </w:pPr>
+      <w:r>
+        <w:rPr>
+          <w:rFonts w:ascii="Arial" w:eastAsia="Times New Roman" w:hAnsi="Arial" w:cs="Arial"/>
+          <w:color w:val="24292F"/>
+          <w:sz w:val="20"/>
+          <w:szCs w:val="20"/>
+          <w:lang w:eastAsia="pt-BR"/>
+        </w:rPr>
+        <w:t xml:space="preserve">Como temos duas formas de </w:t>
+      </w:r>
+      <w:proofErr w:type="spellStart"/>
+      <w:r>
+        <w:rPr>
+          <w:rFonts w:ascii="Arial" w:eastAsia="Times New Roman" w:hAnsi="Arial" w:cs="Arial"/>
+          <w:color w:val="24292F"/>
+          <w:sz w:val="20"/>
+          <w:szCs w:val="20"/>
+          <w:lang w:eastAsia="pt-BR"/>
+        </w:rPr>
+        <w:t>frontend</w:t>
+      </w:r>
+      <w:proofErr w:type="spellEnd"/>
+      <w:r>
+        <w:rPr>
+          <w:rFonts w:ascii="Arial" w:eastAsia="Times New Roman" w:hAnsi="Arial" w:cs="Arial"/>
+          <w:color w:val="24292F"/>
+          <w:sz w:val="20"/>
+          <w:szCs w:val="20"/>
+          <w:lang w:eastAsia="pt-BR"/>
+        </w:rPr>
+        <w:t xml:space="preserve">, foram </w:t>
+      </w:r>
+      <w:r>
+        <w:rPr>
+          <w:rFonts w:ascii="Arial" w:eastAsia="Times New Roman" w:hAnsi="Arial" w:cs="Arial"/>
+          <w:color w:val="24292F"/>
+          <w:sz w:val="20"/>
+          <w:szCs w:val="20"/>
+          <w:lang w:eastAsia="pt-BR"/>
+        </w:rPr>
+        <w:t>incluídas</w:t>
+      </w:r>
+      <w:r>
+        <w:rPr>
+          <w:rFonts w:ascii="Arial" w:eastAsia="Times New Roman" w:hAnsi="Arial" w:cs="Arial"/>
+          <w:color w:val="24292F"/>
+          <w:sz w:val="20"/>
+          <w:szCs w:val="20"/>
+          <w:lang w:eastAsia="pt-BR"/>
+        </w:rPr>
+        <w:t xml:space="preserve"> o </w:t>
+      </w:r>
+      <w:proofErr w:type="spellStart"/>
+      <w:r>
+        <w:rPr>
+          <w:rFonts w:ascii="Arial" w:eastAsia="Times New Roman" w:hAnsi="Arial" w:cs="Arial"/>
+          <w:color w:val="24292F"/>
+          <w:sz w:val="20"/>
+          <w:szCs w:val="20"/>
+          <w:lang w:eastAsia="pt-BR"/>
+        </w:rPr>
+        <w:t>bff</w:t>
+      </w:r>
+      <w:proofErr w:type="spellEnd"/>
+      <w:r>
+        <w:rPr>
+          <w:rFonts w:ascii="Arial" w:eastAsia="Times New Roman" w:hAnsi="Arial" w:cs="Arial"/>
+          <w:color w:val="24292F"/>
+          <w:sz w:val="20"/>
+          <w:szCs w:val="20"/>
+          <w:lang w:eastAsia="pt-BR"/>
+        </w:rPr>
+        <w:t xml:space="preserve"> e </w:t>
+      </w:r>
+      <w:proofErr w:type="spellStart"/>
+      <w:r>
+        <w:rPr>
+          <w:rFonts w:ascii="Arial" w:eastAsia="Times New Roman" w:hAnsi="Arial" w:cs="Arial"/>
+          <w:color w:val="24292F"/>
+          <w:sz w:val="20"/>
+          <w:szCs w:val="20"/>
+          <w:lang w:eastAsia="pt-BR"/>
+        </w:rPr>
+        <w:t>frontend</w:t>
+      </w:r>
+      <w:proofErr w:type="spellEnd"/>
+      <w:r>
+        <w:rPr>
+          <w:rFonts w:ascii="Arial" w:eastAsia="Times New Roman" w:hAnsi="Arial" w:cs="Arial"/>
+          <w:color w:val="24292F"/>
+          <w:sz w:val="20"/>
+          <w:szCs w:val="20"/>
+          <w:lang w:eastAsia="pt-BR"/>
+        </w:rPr>
+        <w:t xml:space="preserve"> web dentro da empresa. As duas são expostas ao </w:t>
+      </w:r>
+      <w:proofErr w:type="spellStart"/>
+      <w:r>
+        <w:rPr>
+          <w:rFonts w:ascii="Arial" w:eastAsia="Times New Roman" w:hAnsi="Arial" w:cs="Arial"/>
+          <w:color w:val="24292F"/>
+          <w:sz w:val="20"/>
+          <w:szCs w:val="20"/>
+          <w:lang w:eastAsia="pt-BR"/>
+        </w:rPr>
+        <w:t>gtw</w:t>
+      </w:r>
+      <w:proofErr w:type="spellEnd"/>
+      <w:r>
+        <w:rPr>
+          <w:rFonts w:ascii="Arial" w:eastAsia="Times New Roman" w:hAnsi="Arial" w:cs="Arial"/>
+          <w:color w:val="24292F"/>
+          <w:sz w:val="20"/>
+          <w:szCs w:val="20"/>
+          <w:lang w:eastAsia="pt-BR"/>
+        </w:rPr>
+        <w:t xml:space="preserve"> a serem consumidas, porém, suas finalidades são diferentes. O BFF é consumido pelo mobile e a aplicação Web acessado pelos browsers.</w:t>
+      </w:r>
+    </w:p>
+    <w:p>
+      <w:pPr>
+        <w:pStyle w:val="PargrafodaLista"/>
+        <w:autoSpaceDE w:val="0"/>
+        <w:autoSpaceDN w:val="0"/>
+        <w:adjustRightInd w:val="0"/>
+        <w:spacing w:after="0" w:line="240" w:lineRule="auto"/>
+        <w:rPr>
+          <w:rFonts w:ascii="Arial" w:eastAsia="Times New Roman" w:hAnsi="Arial" w:cs="Arial"/>
+          <w:color w:val="24292F"/>
+          <w:sz w:val="20"/>
+          <w:szCs w:val="20"/>
+          <w:lang w:eastAsia="pt-BR"/>
+        </w:rPr>
+      </w:pPr>
     </w:p>
     <w:p>
       <w:pPr>
@@ -1338,6 +1470,7 @@
           <w:szCs w:val="20"/>
           <w:lang w:eastAsia="pt-BR"/>
         </w:rPr>
+        <w:lastRenderedPageBreak/>
         <w:t>Desenho </w:t>
       </w:r>
       <w:r>
@@ -1448,7 +1581,6 @@
           <w:szCs w:val="20"/>
           <w:lang w:eastAsia="pt-BR"/>
         </w:rPr>
-        <w:lastRenderedPageBreak/>
         <w:t>Geral</w:t>
       </w:r>
     </w:p>
@@ -2093,15 +2225,6 @@
         <w:jc w:val="both"/>
         <w:rPr>
           <w:rFonts w:ascii="Arial" w:eastAsia="Times New Roman" w:hAnsi="Arial" w:cs="Arial"/>
-          <w:color w:val="24292F"/>
-          <w:sz w:val="20"/>
-          <w:szCs w:val="20"/>
-          <w:lang w:eastAsia="pt-BR"/>
-        </w:rPr>
-      </w:pPr>
-      <w:r>
-        <w:rPr>
-          <w:rFonts w:ascii="Arial" w:eastAsia="Times New Roman" w:hAnsi="Arial" w:cs="Arial"/>
           <w:b/>
           <w:bCs/>
           <w:color w:val="24292F"/>
@@ -2109,6 +2232,48 @@
           <w:szCs w:val="20"/>
           <w:lang w:eastAsia="pt-BR"/>
         </w:rPr>
+      </w:pPr>
+    </w:p>
+    <w:p>
+      <w:pPr>
+        <w:shd w:val="clear" w:color="auto" w:fill="FFFFFF"/>
+        <w:spacing w:after="240" w:line="240" w:lineRule="auto"/>
+        <w:jc w:val="both"/>
+        <w:rPr>
+          <w:rFonts w:ascii="Arial" w:eastAsia="Times New Roman" w:hAnsi="Arial" w:cs="Arial"/>
+          <w:b/>
+          <w:bCs/>
+          <w:color w:val="24292F"/>
+          <w:sz w:val="20"/>
+          <w:szCs w:val="20"/>
+          <w:lang w:eastAsia="pt-BR"/>
+        </w:rPr>
+      </w:pPr>
+    </w:p>
+    <w:p>
+      <w:pPr>
+        <w:shd w:val="clear" w:color="auto" w:fill="FFFFFF"/>
+        <w:spacing w:after="240" w:line="240" w:lineRule="auto"/>
+        <w:jc w:val="both"/>
+        <w:rPr>
+          <w:rFonts w:ascii="Arial" w:eastAsia="Times New Roman" w:hAnsi="Arial" w:cs="Arial"/>
+          <w:color w:val="24292F"/>
+          <w:sz w:val="20"/>
+          <w:szCs w:val="20"/>
+          <w:lang w:eastAsia="pt-BR"/>
+        </w:rPr>
+      </w:pPr>
+      <w:r>
+        <w:rPr>
+          <w:rFonts w:ascii="Arial" w:eastAsia="Times New Roman" w:hAnsi="Arial" w:cs="Arial"/>
+          <w:b/>
+          <w:bCs/>
+          <w:color w:val="24292F"/>
+          <w:sz w:val="20"/>
+          <w:szCs w:val="20"/>
+          <w:lang w:eastAsia="pt-BR"/>
+        </w:rPr>
+        <w:lastRenderedPageBreak/>
         <w:t>Solução 03</w:t>
       </w:r>
     </w:p>
@@ -2743,7 +2908,6 @@
           <w:szCs w:val="20"/>
           <w:lang w:eastAsia="pt-BR"/>
         </w:rPr>
-        <w:lastRenderedPageBreak/>
         <w:t>Ponto SEGURANÇA</w:t>
       </w:r>
     </w:p>
@@ -4668,6 +4832,17 @@
       <w:bCs/>
     </w:rPr>
   </w:style>
+  <w:style w:type="paragraph" w:styleId="PargrafodaLista">
+    <w:name w:val="List Paragraph"/>
+    <w:basedOn w:val="Normal"/>
+    <w:uiPriority w:val="34"/>
+    <w:qFormat/>
+    <w:rsid w:val="0052197E"/>
+    <w:pPr>
+      <w:ind w:left="720"/>
+      <w:contextualSpacing/>
+    </w:pPr>
+  </w:style>
 </w:styles>
 </file>
 
